--- a/game_reviews/translations/chaos-crew (Version 1).docx
+++ b/game_reviews/translations/chaos-crew (Version 1).docx
@@ -8,18 +8,6 @@
       </w:pPr>
       <w:r>
         <w:t>Play Chaos Crew Slot Game for Free - Review</w:t>
-      </w:r>
-    </w:p>
-    <w:p>
-      <w:r/>
-      <w:r>
-        <w:rPr>
-          <w:b/>
-        </w:rPr>
-        <w:t>Meta description</w:t>
-      </w:r>
-      <w:r>
-        <w:t>: Read our review of Chaos Crew slot game and play it for free. Discover the game features and bonus, design and return to player percentage.</w:t>
       </w:r>
     </w:p>
     <w:p>
@@ -411,9 +399,18 @@
       <w:r/>
       <w:r>
         <w:rPr>
+          <w:b/>
+        </w:rPr>
+        <w:t>Play Chaos Crew Slot Game for Free - Review</w:t>
+      </w:r>
+    </w:p>
+    <w:p>
+      <w:r/>
+      <w:r>
+        <w:rPr>
           <w:i/>
         </w:rPr>
-        <w:t>Please create a feature image for Chaos Crew that fits the theme of the game and includes a happy Maya warrior wearing glasses. The image should be in a cartoon-style and should include graffiti and street art elements. Thank you!</w:t>
+        <w:t>Read our review of Chaos Crew slot game and play it for free. Discover the game features and bonus, design and return to player percentage.</w:t>
       </w:r>
     </w:p>
     <w:sectPr>

--- a/game_reviews/translations/chaos-crew (Version 1).docx
+++ b/game_reviews/translations/chaos-crew (Version 1).docx
@@ -8,6 +8,18 @@
       </w:pPr>
       <w:r>
         <w:t>Play Chaos Crew Slot Game for Free - Review</w:t>
+      </w:r>
+    </w:p>
+    <w:p>
+      <w:r/>
+      <w:r>
+        <w:rPr>
+          <w:b/>
+        </w:rPr>
+        <w:t>Meta description</w:t>
+      </w:r>
+      <w:r>
+        <w:t>: Read our review of Chaos Crew slot game and play it for free. Discover the game features and bonus, design and return to player percentage.</w:t>
       </w:r>
     </w:p>
     <w:p>
@@ -399,18 +411,9 @@
       <w:r/>
       <w:r>
         <w:rPr>
-          <w:b/>
-        </w:rPr>
-        <w:t>Play Chaos Crew Slot Game for Free - Review</w:t>
-      </w:r>
-    </w:p>
-    <w:p>
-      <w:r/>
-      <w:r>
-        <w:rPr>
           <w:i/>
         </w:rPr>
-        <w:t>Read our review of Chaos Crew slot game and play it for free. Discover the game features and bonus, design and return to player percentage.</w:t>
+        <w:t>Please create a feature image for Chaos Crew that fits the theme of the game and includes a happy Maya warrior wearing glasses. The image should be in a cartoon-style and should include graffiti and street art elements. Thank you!</w:t>
       </w:r>
     </w:p>
     <w:sectPr>
